--- a/功能文档/（3）组队师徒系统.docx
+++ b/功能文档/（3）组队师徒系统.docx
@@ -32,9 +32,6 @@
           <w:numId w:val="1"/>
         </w:numPr>
         <w:ind w:firstLineChars="0"/>
-        <w:rPr>
-          <w:rFonts w:hint="eastAsia"/>
-        </w:rPr>
       </w:pPr>
       <w:r>
         <w:rPr>
@@ -51,9 +48,6 @@
           <w:numId w:val="1"/>
         </w:numPr>
         <w:ind w:firstLineChars="0"/>
-        <w:rPr>
-          <w:rFonts w:hint="eastAsia"/>
-        </w:rPr>
       </w:pPr>
       <w:r>
         <w:rPr>
@@ -76,9 +70,6 @@
           <w:numId w:val="1"/>
         </w:numPr>
         <w:ind w:firstLineChars="0"/>
-        <w:rPr>
-          <w:rFonts w:hint="eastAsia"/>
-        </w:rPr>
       </w:pPr>
       <w:r>
         <w:rPr>
@@ -95,9 +86,6 @@
           <w:numId w:val="1"/>
         </w:numPr>
         <w:ind w:firstLineChars="0"/>
-        <w:rPr>
-          <w:rFonts w:hint="eastAsia"/>
-        </w:rPr>
       </w:pPr>
       <w:r>
         <w:rPr>
@@ -114,9 +102,6 @@
           <w:numId w:val="1"/>
         </w:numPr>
         <w:ind w:firstLineChars="0"/>
-        <w:rPr>
-          <w:rFonts w:hint="eastAsia"/>
-        </w:rPr>
       </w:pPr>
       <w:r>
         <w:rPr>
@@ -147,9 +132,6 @@
           <w:numId w:val="1"/>
         </w:numPr>
         <w:ind w:firstLineChars="0"/>
-        <w:rPr>
-          <w:rFonts w:hint="eastAsia"/>
-        </w:rPr>
       </w:pPr>
       <w:r>
         <w:rPr>
@@ -280,8 +262,6 @@
           <w:color w:val="FF0000"/>
         </w:rPr>
       </w:pPr>
-      <w:bookmarkStart w:id="0" w:name="_GoBack"/>
-      <w:bookmarkEnd w:id="0"/>
       <w:r>
         <w:rPr>
           <w:rFonts w:hint="eastAsia"/>
@@ -371,6 +351,7 @@
         </w:numPr>
         <w:ind w:firstLineChars="0"/>
         <w:rPr>
+          <w:rFonts w:hint="eastAsia"/>
           <w:color w:val="000000" w:themeColor="text1"/>
         </w:rPr>
       </w:pPr>
@@ -381,6 +362,124 @@
         </w:rPr>
         <w:t>出征的组队界面添加切换分身按钮。</w:t>
       </w:r>
+    </w:p>
+    <w:p>
+      <w:pPr>
+        <w:ind w:left="420"/>
+        <w:rPr>
+          <w:rFonts w:hint="eastAsia"/>
+          <w:color w:val="000000" w:themeColor="text1"/>
+        </w:rPr>
+      </w:pPr>
+      <w:r>
+        <w:rPr>
+          <w:noProof/>
+        </w:rPr>
+        <w:drawing>
+          <wp:inline distT="0" distB="0" distL="0" distR="0" wp14:anchorId="65B760D1" wp14:editId="6B045DC0">
+            <wp:extent cx="5274310" cy="3979540"/>
+            <wp:effectExtent l="0" t="0" r="2540" b="2540"/>
+            <wp:docPr id="1" name="图片 1"/>
+            <wp:cNvGraphicFramePr>
+              <a:graphicFrameLocks xmlns:a="http://schemas.openxmlformats.org/drawingml/2006/main" noChangeAspect="1"/>
+            </wp:cNvGraphicFramePr>
+            <a:graphic xmlns:a="http://schemas.openxmlformats.org/drawingml/2006/main">
+              <a:graphicData uri="http://schemas.openxmlformats.org/drawingml/2006/picture">
+                <pic:pic xmlns:pic="http://schemas.openxmlformats.org/drawingml/2006/picture">
+                  <pic:nvPicPr>
+                    <pic:cNvPr id="0" name=""/>
+                    <pic:cNvPicPr/>
+                  </pic:nvPicPr>
+                  <pic:blipFill>
+                    <a:blip r:embed="rId8"/>
+                    <a:stretch>
+                      <a:fillRect/>
+                    </a:stretch>
+                  </pic:blipFill>
+                  <pic:spPr>
+                    <a:xfrm>
+                      <a:off x="0" y="0"/>
+                      <a:ext cx="5274310" cy="3979540"/>
+                    </a:xfrm>
+                    <a:prstGeom prst="rect">
+                      <a:avLst/>
+                    </a:prstGeom>
+                  </pic:spPr>
+                </pic:pic>
+              </a:graphicData>
+            </a:graphic>
+          </wp:inline>
+        </w:drawing>
+      </w:r>
+    </w:p>
+    <w:p>
+      <w:pPr>
+        <w:ind w:left="420"/>
+        <w:rPr>
+          <w:rFonts w:hint="eastAsia"/>
+          <w:color w:val="000000" w:themeColor="text1"/>
+        </w:rPr>
+      </w:pPr>
+    </w:p>
+    <w:p>
+      <w:pPr>
+        <w:ind w:left="420"/>
+        <w:rPr>
+          <w:rFonts w:hint="eastAsia"/>
+          <w:color w:val="000000" w:themeColor="text1"/>
+        </w:rPr>
+      </w:pPr>
+    </w:p>
+    <w:p>
+      <w:pPr>
+        <w:ind w:left="420"/>
+        <w:rPr>
+          <w:color w:val="000000" w:themeColor="text1"/>
+        </w:rPr>
+      </w:pPr>
+      <w:r>
+        <w:rPr>
+          <w:noProof/>
+        </w:rPr>
+        <w:lastRenderedPageBreak/>
+        <w:drawing>
+          <wp:inline distT="0" distB="0" distL="0" distR="0" wp14:anchorId="276E2BFD" wp14:editId="64BFDD72">
+            <wp:extent cx="5274310" cy="2936887"/>
+            <wp:effectExtent l="0" t="0" r="2540" b="0"/>
+            <wp:docPr id="2" name="图片 2"/>
+            <wp:cNvGraphicFramePr>
+              <a:graphicFrameLocks xmlns:a="http://schemas.openxmlformats.org/drawingml/2006/main" noChangeAspect="1"/>
+            </wp:cNvGraphicFramePr>
+            <a:graphic xmlns:a="http://schemas.openxmlformats.org/drawingml/2006/main">
+              <a:graphicData uri="http://schemas.openxmlformats.org/drawingml/2006/picture">
+                <pic:pic xmlns:pic="http://schemas.openxmlformats.org/drawingml/2006/picture">
+                  <pic:nvPicPr>
+                    <pic:cNvPr id="0" name=""/>
+                    <pic:cNvPicPr/>
+                  </pic:nvPicPr>
+                  <pic:blipFill>
+                    <a:blip r:embed="rId9"/>
+                    <a:stretch>
+                      <a:fillRect/>
+                    </a:stretch>
+                  </pic:blipFill>
+                  <pic:spPr>
+                    <a:xfrm>
+                      <a:off x="0" y="0"/>
+                      <a:ext cx="5274310" cy="2936887"/>
+                    </a:xfrm>
+                    <a:prstGeom prst="rect">
+                      <a:avLst/>
+                    </a:prstGeom>
+                  </pic:spPr>
+                </pic:pic>
+              </a:graphicData>
+            </a:graphic>
+          </wp:inline>
+        </w:drawing>
+      </w:r>
+      <w:bookmarkStart w:id="0" w:name="_GoBack"/>
+      <w:bookmarkEnd w:id="0"/>
     </w:p>
     <w:sectPr>
       <w:pgSz w:w="11906" w:h="16838"/>

--- a/功能文档/（3）组队师徒系统.docx
+++ b/功能文档/（3）组队师徒系统.docx
@@ -7,21 +7,7 @@
         <w:rPr>
           <w:rFonts w:hint="eastAsia"/>
         </w:rPr>
-        <w:t>师</w:t>
-      </w:r>
-      <w:proofErr w:type="gramStart"/>
-      <w:r>
-        <w:rPr>
-          <w:rFonts w:hint="eastAsia"/>
-        </w:rPr>
-        <w:t>匠</w:t>
-      </w:r>
-      <w:proofErr w:type="gramEnd"/>
-      <w:r>
-        <w:rPr>
-          <w:rFonts w:hint="eastAsia"/>
-        </w:rPr>
-        <w:t>系统（分身）</w:t>
+        <w:t>英雄系统</w:t>
       </w:r>
     </w:p>
     <w:p>
@@ -32,12 +18,16 @@
           <w:numId w:val="1"/>
         </w:numPr>
         <w:ind w:firstLineChars="0"/>
-      </w:pPr>
-      <w:r>
-        <w:rPr>
-          <w:rFonts w:hint="eastAsia"/>
-        </w:rPr>
-        <w:t>玩家可以招募徒弟，并且授予其已经习得的职业以及相关技能</w:t>
+        <w:rPr>
+          <w:color w:val="FF0000"/>
+        </w:rPr>
+      </w:pPr>
+      <w:r>
+        <w:rPr>
+          <w:rFonts w:hint="eastAsia"/>
+          <w:color w:val="FF0000"/>
+        </w:rPr>
+        <w:t>职业不能转职，获得新职业之后可以有新的位置直接点亮</w:t>
       </w:r>
     </w:p>
     <w:p>
@@ -48,18 +38,25 @@
           <w:numId w:val="1"/>
         </w:numPr>
         <w:ind w:firstLineChars="0"/>
-      </w:pPr>
-      <w:r>
-        <w:rPr>
-          <w:rFonts w:hint="eastAsia"/>
-        </w:rPr>
-        <w:t>需要通过收集契约碎片招募徒弟</w:t>
-      </w:r>
-      <w:r>
-        <w:rPr>
-          <w:rFonts w:hint="eastAsia"/>
-        </w:rPr>
-        <w:t>，契约碎片从宝箱才能获得，每次解锁徒弟对应的契约碎片会越来越多，高阶契约碎片能够额外招募徒弟</w:t>
+        <w:rPr>
+          <w:color w:val="FF0000"/>
+        </w:rPr>
+      </w:pPr>
+      <w:r>
+        <w:rPr>
+          <w:rFonts w:hint="eastAsia"/>
+          <w:color w:val="FF0000"/>
+        </w:rPr>
+        <w:t>职业技能单独独立，每个英雄均有品阶，品阶</w:t>
+      </w:r>
+      <w:bookmarkStart w:id="0" w:name="_GoBack"/>
+      <w:bookmarkEnd w:id="0"/>
+      <w:r>
+        <w:rPr>
+          <w:rFonts w:hint="eastAsia"/>
+          <w:color w:val="FF0000"/>
+        </w:rPr>
+        <w:t>不够无法习得新技能</w:t>
       </w:r>
     </w:p>
     <w:p>
@@ -70,12 +67,23 @@
           <w:numId w:val="1"/>
         </w:numPr>
         <w:ind w:firstLineChars="0"/>
-      </w:pPr>
-      <w:r>
-        <w:rPr>
-          <w:rFonts w:hint="eastAsia"/>
-        </w:rPr>
-        <w:t>徒弟对应职业可供选择，选择完成后无法更改</w:t>
+        <w:rPr>
+          <w:color w:val="FF0000"/>
+        </w:rPr>
+      </w:pPr>
+      <w:r>
+        <w:rPr>
+          <w:rFonts w:hint="eastAsia"/>
+          <w:color w:val="FF0000"/>
+        </w:rPr>
+        <w:t>英雄</w:t>
+      </w:r>
+      <w:r>
+        <w:rPr>
+          <w:rFonts w:hint="eastAsia"/>
+          <w:color w:val="FF0000"/>
+        </w:rPr>
+        <w:t>装备需要单独强化升级</w:t>
       </w:r>
     </w:p>
     <w:p>
@@ -86,12 +94,23 @@
           <w:numId w:val="1"/>
         </w:numPr>
         <w:ind w:firstLineChars="0"/>
-      </w:pPr>
-      <w:r>
-        <w:rPr>
-          <w:rFonts w:hint="eastAsia"/>
-        </w:rPr>
-        <w:t>可以对徒弟进行洗点</w:t>
+        <w:rPr>
+          <w:color w:val="FF0000"/>
+        </w:rPr>
+      </w:pPr>
+      <w:r>
+        <w:rPr>
+          <w:rFonts w:hint="eastAsia"/>
+          <w:color w:val="FF0000"/>
+        </w:rPr>
+        <w:t>英雄</w:t>
+      </w:r>
+      <w:r>
+        <w:rPr>
+          <w:rFonts w:hint="eastAsia"/>
+          <w:color w:val="FF0000"/>
+        </w:rPr>
+        <w:t>可以穿着剩余的时装</w:t>
       </w:r>
     </w:p>
     <w:p>
@@ -107,7 +126,23 @@
         <w:rPr>
           <w:rFonts w:hint="eastAsia"/>
         </w:rPr>
-        <w:t>徒弟可以直接习得师</w:t>
+        <w:t>准入关卡</w:t>
+      </w:r>
+    </w:p>
+    <w:p>
+      <w:pPr>
+        <w:pStyle w:val="a5"/>
+        <w:numPr>
+          <w:ilvl w:val="1"/>
+          <w:numId w:val="1"/>
+        </w:numPr>
+        <w:ind w:firstLineChars="0"/>
+      </w:pPr>
+      <w:r>
+        <w:rPr>
+          <w:rFonts w:hint="eastAsia"/>
+        </w:rPr>
+        <w:t>悬赏挑战允许师</w:t>
       </w:r>
       <w:proofErr w:type="gramStart"/>
       <w:r>
@@ -121,7 +156,55 @@
         <w:rPr>
           <w:rFonts w:hint="eastAsia"/>
         </w:rPr>
-        <w:t>相关职业的全部技能，不过需要素材来升级徒弟才能够解锁</w:t>
+        <w:t>与徒弟一同进入</w:t>
+      </w:r>
+    </w:p>
+    <w:p>
+      <w:pPr>
+        <w:pStyle w:val="a5"/>
+        <w:numPr>
+          <w:ilvl w:val="1"/>
+          <w:numId w:val="1"/>
+        </w:numPr>
+        <w:ind w:firstLineChars="0"/>
+      </w:pPr>
+      <w:r>
+        <w:rPr>
+          <w:rFonts w:hint="eastAsia"/>
+        </w:rPr>
+        <w:t>普通战役</w:t>
+      </w:r>
+      <w:r>
+        <w:rPr>
+          <w:rFonts w:hint="eastAsia"/>
+        </w:rPr>
+        <w:t>以及</w:t>
+      </w:r>
+      <w:r>
+        <w:rPr>
+          <w:rFonts w:hint="eastAsia"/>
+        </w:rPr>
+        <w:t>无尽</w:t>
+      </w:r>
+      <w:proofErr w:type="gramStart"/>
+      <w:r>
+        <w:rPr>
+          <w:rFonts w:hint="eastAsia"/>
+        </w:rPr>
+        <w:t>关</w:t>
+      </w:r>
+      <w:r>
+        <w:rPr>
+          <w:rFonts w:hint="eastAsia"/>
+        </w:rPr>
+        <w:t>允许</w:t>
+      </w:r>
+      <w:proofErr w:type="gramEnd"/>
+      <w:r>
+        <w:rPr>
+          <w:rFonts w:hint="eastAsia"/>
+        </w:rPr>
+        <w:t>分身与队友同时进入</w:t>
       </w:r>
     </w:p>
     <w:p>
@@ -132,44 +215,16 @@
           <w:numId w:val="1"/>
         </w:numPr>
         <w:ind w:firstLineChars="0"/>
-      </w:pPr>
-      <w:r>
-        <w:rPr>
-          <w:rFonts w:hint="eastAsia"/>
-        </w:rPr>
-        <w:t>徒弟装备需要单独强化升级</w:t>
-      </w:r>
-    </w:p>
-    <w:p>
-      <w:pPr>
-        <w:pStyle w:val="a5"/>
-        <w:numPr>
-          <w:ilvl w:val="0"/>
-          <w:numId w:val="1"/>
-        </w:numPr>
-        <w:ind w:firstLineChars="0"/>
-      </w:pPr>
-      <w:r>
-        <w:rPr>
-          <w:rFonts w:hint="eastAsia"/>
-        </w:rPr>
-        <w:t>徒弟可以穿着剩余的时装</w:t>
-      </w:r>
-    </w:p>
-    <w:p>
-      <w:pPr>
-        <w:pStyle w:val="a5"/>
-        <w:numPr>
-          <w:ilvl w:val="0"/>
-          <w:numId w:val="1"/>
-        </w:numPr>
-        <w:ind w:firstLineChars="0"/>
-      </w:pPr>
-      <w:r>
-        <w:rPr>
-          <w:rFonts w:hint="eastAsia"/>
-        </w:rPr>
-        <w:t>准入关卡</w:t>
+        <w:rPr>
+          <w:color w:val="FF0000"/>
+        </w:rPr>
+      </w:pPr>
+      <w:r>
+        <w:rPr>
+          <w:rFonts w:hint="eastAsia"/>
+          <w:color w:val="FF0000"/>
+        </w:rPr>
+        <w:t>（美术资源）</w:t>
       </w:r>
     </w:p>
     <w:p>
@@ -180,26 +235,32 @@
           <w:numId w:val="1"/>
         </w:numPr>
         <w:ind w:firstLineChars="0"/>
-      </w:pPr>
-      <w:r>
-        <w:rPr>
-          <w:rFonts w:hint="eastAsia"/>
-        </w:rPr>
-        <w:t>悬赏挑战允许师</w:t>
+        <w:rPr>
+          <w:color w:val="000000" w:themeColor="text1"/>
+        </w:rPr>
+      </w:pPr>
+      <w:r>
+        <w:rPr>
+          <w:rFonts w:hint="eastAsia"/>
+          <w:color w:val="000000" w:themeColor="text1"/>
+        </w:rPr>
+        <w:t>功能</w:t>
       </w:r>
       <w:proofErr w:type="gramStart"/>
       <w:r>
         <w:rPr>
           <w:rFonts w:hint="eastAsia"/>
-        </w:rPr>
-        <w:t>匠</w:t>
+          <w:color w:val="000000" w:themeColor="text1"/>
+        </w:rPr>
+        <w:t>集成进主</w:t>
       </w:r>
       <w:proofErr w:type="gramEnd"/>
       <w:r>
         <w:rPr>
           <w:rFonts w:hint="eastAsia"/>
-        </w:rPr>
-        <w:t>与徒弟一同进入</w:t>
+          <w:color w:val="000000" w:themeColor="text1"/>
+        </w:rPr>
+        <w:t>界面的转职按钮</w:t>
       </w:r>
     </w:p>
     <w:p>
@@ -210,64 +271,32 @@
           <w:numId w:val="1"/>
         </w:numPr>
         <w:ind w:firstLineChars="0"/>
-      </w:pPr>
-      <w:r>
-        <w:rPr>
-          <w:rFonts w:hint="eastAsia"/>
-        </w:rPr>
-        <w:t>普通战役</w:t>
-      </w:r>
-      <w:r>
-        <w:rPr>
-          <w:rFonts w:hint="eastAsia"/>
-        </w:rPr>
-        <w:t>以及</w:t>
-      </w:r>
-      <w:r>
-        <w:rPr>
-          <w:rFonts w:hint="eastAsia"/>
-        </w:rPr>
-        <w:t>无尽</w:t>
+        <w:rPr>
+          <w:color w:val="000000" w:themeColor="text1"/>
+        </w:rPr>
+      </w:pPr>
+      <w:r>
+        <w:rPr>
+          <w:rFonts w:hint="eastAsia"/>
+          <w:color w:val="000000" w:themeColor="text1"/>
+        </w:rPr>
+        <w:t>转职界面中需要陈列所有已获得职业，其中</w:t>
       </w:r>
       <w:proofErr w:type="gramStart"/>
       <w:r>
         <w:rPr>
           <w:rFonts w:hint="eastAsia"/>
-        </w:rPr>
-        <w:t>关</w:t>
-      </w:r>
-      <w:r>
-        <w:rPr>
-          <w:rFonts w:hint="eastAsia"/>
-        </w:rPr>
-        <w:t>允许</w:t>
+          <w:color w:val="000000" w:themeColor="text1"/>
+        </w:rPr>
+        <w:t>主职业</w:t>
       </w:r>
       <w:proofErr w:type="gramEnd"/>
       <w:r>
         <w:rPr>
           <w:rFonts w:hint="eastAsia"/>
-        </w:rPr>
-        <w:t>分身与队友同时进入</w:t>
-      </w:r>
-    </w:p>
-    <w:p>
-      <w:pPr>
-        <w:pStyle w:val="a5"/>
-        <w:numPr>
-          <w:ilvl w:val="0"/>
-          <w:numId w:val="1"/>
-        </w:numPr>
-        <w:ind w:firstLineChars="0"/>
-        <w:rPr>
-          <w:color w:val="FF0000"/>
-        </w:rPr>
-      </w:pPr>
-      <w:r>
-        <w:rPr>
-          <w:rFonts w:hint="eastAsia"/>
-          <w:color w:val="FF0000"/>
-        </w:rPr>
-        <w:t>（美术资源）</w:t>
+          <w:color w:val="000000" w:themeColor="text1"/>
+        </w:rPr>
+        <w:t>为实体，限时其拥有的技能以及装备属性，副职可以左右切换，身体有一定透明度，同样显示其技能以及装备属性，可以选择为分身穿着时装，同时在分身下方有“本体转职”的按钮</w:t>
       </w:r>
     </w:p>
     <w:p>
@@ -287,79 +316,6 @@
           <w:rFonts w:hint="eastAsia"/>
           <w:color w:val="000000" w:themeColor="text1"/>
         </w:rPr>
-        <w:t>功能</w:t>
-      </w:r>
-      <w:proofErr w:type="gramStart"/>
-      <w:r>
-        <w:rPr>
-          <w:rFonts w:hint="eastAsia"/>
-          <w:color w:val="000000" w:themeColor="text1"/>
-        </w:rPr>
-        <w:t>集成进主</w:t>
-      </w:r>
-      <w:proofErr w:type="gramEnd"/>
-      <w:r>
-        <w:rPr>
-          <w:rFonts w:hint="eastAsia"/>
-          <w:color w:val="000000" w:themeColor="text1"/>
-        </w:rPr>
-        <w:t>界面的转职按钮</w:t>
-      </w:r>
-    </w:p>
-    <w:p>
-      <w:pPr>
-        <w:pStyle w:val="a5"/>
-        <w:numPr>
-          <w:ilvl w:val="1"/>
-          <w:numId w:val="1"/>
-        </w:numPr>
-        <w:ind w:firstLineChars="0"/>
-        <w:rPr>
-          <w:color w:val="000000" w:themeColor="text1"/>
-        </w:rPr>
-      </w:pPr>
-      <w:r>
-        <w:rPr>
-          <w:rFonts w:hint="eastAsia"/>
-          <w:color w:val="000000" w:themeColor="text1"/>
-        </w:rPr>
-        <w:t>转职界面中需要陈列所有已获得职业，其中</w:t>
-      </w:r>
-      <w:proofErr w:type="gramStart"/>
-      <w:r>
-        <w:rPr>
-          <w:rFonts w:hint="eastAsia"/>
-          <w:color w:val="000000" w:themeColor="text1"/>
-        </w:rPr>
-        <w:t>主职业</w:t>
-      </w:r>
-      <w:proofErr w:type="gramEnd"/>
-      <w:r>
-        <w:rPr>
-          <w:rFonts w:hint="eastAsia"/>
-          <w:color w:val="000000" w:themeColor="text1"/>
-        </w:rPr>
-        <w:t>为实体，限时其拥有的技能以及装备属性，副职可以左右切换，身体有一定透明度，同样显示其技能以及装备属性，可以选择为分身穿着时装，同时在分身下方有“本体转职”的按钮</w:t>
-      </w:r>
-    </w:p>
-    <w:p>
-      <w:pPr>
-        <w:pStyle w:val="a5"/>
-        <w:numPr>
-          <w:ilvl w:val="1"/>
-          <w:numId w:val="1"/>
-        </w:numPr>
-        <w:ind w:firstLineChars="0"/>
-        <w:rPr>
-          <w:rFonts w:hint="eastAsia"/>
-          <w:color w:val="000000" w:themeColor="text1"/>
-        </w:rPr>
-      </w:pPr>
-      <w:r>
-        <w:rPr>
-          <w:rFonts w:hint="eastAsia"/>
-          <w:color w:val="000000" w:themeColor="text1"/>
-        </w:rPr>
         <w:t>出征的组队界面添加切换分身按钮。</w:t>
       </w:r>
     </w:p>
@@ -367,7 +323,6 @@
       <w:pPr>
         <w:ind w:left="420"/>
         <w:rPr>
-          <w:rFonts w:hint="eastAsia"/>
           <w:color w:val="000000" w:themeColor="text1"/>
         </w:rPr>
       </w:pPr>
@@ -416,7 +371,6 @@
       <w:pPr>
         <w:ind w:left="420"/>
         <w:rPr>
-          <w:rFonts w:hint="eastAsia"/>
           <w:color w:val="000000" w:themeColor="text1"/>
         </w:rPr>
       </w:pPr>
@@ -425,7 +379,6 @@
       <w:pPr>
         <w:ind w:left="420"/>
         <w:rPr>
-          <w:rFonts w:hint="eastAsia"/>
           <w:color w:val="000000" w:themeColor="text1"/>
         </w:rPr>
       </w:pPr>
@@ -478,8 +431,6 @@
           </wp:inline>
         </w:drawing>
       </w:r>
-      <w:bookmarkStart w:id="0" w:name="_GoBack"/>
-      <w:bookmarkEnd w:id="0"/>
     </w:p>
     <w:sectPr>
       <w:pgSz w:w="11906" w:h="16838"/>
@@ -889,6 +840,31 @@
       <w:ind w:firstLineChars="200" w:firstLine="420"/>
     </w:pPr>
   </w:style>
+  <w:style w:type="paragraph" w:styleId="a6">
+    <w:name w:val="Balloon Text"/>
+    <w:basedOn w:val="a"/>
+    <w:link w:val="Char1"/>
+    <w:uiPriority w:val="99"/>
+    <w:semiHidden/>
+    <w:unhideWhenUsed/>
+    <w:rsid w:val="00632054"/>
+    <w:rPr>
+      <w:sz w:val="18"/>
+      <w:szCs w:val="18"/>
+    </w:rPr>
+  </w:style>
+  <w:style w:type="character" w:customStyle="1" w:styleId="Char1">
+    <w:name w:val="批注框文本 Char"/>
+    <w:basedOn w:val="a0"/>
+    <w:link w:val="a6"/>
+    <w:uiPriority w:val="99"/>
+    <w:semiHidden/>
+    <w:rsid w:val="00632054"/>
+    <w:rPr>
+      <w:sz w:val="18"/>
+      <w:szCs w:val="18"/>
+    </w:rPr>
+  </w:style>
 </w:styles>
 </file>
 
@@ -1154,6 +1130,31 @@
     <w:pPr>
       <w:ind w:firstLineChars="200" w:firstLine="420"/>
     </w:pPr>
+  </w:style>
+  <w:style w:type="paragraph" w:styleId="a6">
+    <w:name w:val="Balloon Text"/>
+    <w:basedOn w:val="a"/>
+    <w:link w:val="Char1"/>
+    <w:uiPriority w:val="99"/>
+    <w:semiHidden/>
+    <w:unhideWhenUsed/>
+    <w:rsid w:val="00632054"/>
+    <w:rPr>
+      <w:sz w:val="18"/>
+      <w:szCs w:val="18"/>
+    </w:rPr>
+  </w:style>
+  <w:style w:type="character" w:customStyle="1" w:styleId="Char1">
+    <w:name w:val="批注框文本 Char"/>
+    <w:basedOn w:val="a0"/>
+    <w:link w:val="a6"/>
+    <w:uiPriority w:val="99"/>
+    <w:semiHidden/>
+    <w:rsid w:val="00632054"/>
+    <w:rPr>
+      <w:sz w:val="18"/>
+      <w:szCs w:val="18"/>
+    </w:rPr>
   </w:style>
 </w:styles>
 </file>
